--- a/Testing/Test Log 18-12-2025.docx
+++ b/Testing/Test Log 18-12-2025.docx
@@ -659,16 +659,7 @@
                 <w:sz w:val="24"/>
                 <w:szCs w:val="24"/>
               </w:rPr>
-              <w:t xml:space="preserve">You are able </w:t>
-            </w:r>
-            <w:r>
-              <w:rPr>
-                <w:rFonts w:ascii="Arial" w:hAnsi="Arial" w:cs="Arial"/>
-                <w:bCs/>
-                <w:sz w:val="24"/>
-                <w:szCs w:val="24"/>
-              </w:rPr>
-              <w:t>add a new booking and be able to reference existing flights and customers</w:t>
+              <w:t>You are able add a new booking and be able to reference existing flights and customers</w:t>
             </w:r>
           </w:p>
         </w:tc>
@@ -806,16 +797,7 @@
                 <w:sz w:val="24"/>
                 <w:szCs w:val="24"/>
               </w:rPr>
-              <w:t>Update</w:t>
-            </w:r>
-            <w:r>
-              <w:rPr>
-                <w:rFonts w:ascii="Arial" w:hAnsi="Arial" w:cs="Arial"/>
-                <w:bCs/>
-                <w:sz w:val="24"/>
-                <w:szCs w:val="24"/>
-              </w:rPr>
-              <w:t xml:space="preserve"> booking</w:t>
+              <w:t>Update booking</w:t>
             </w:r>
           </w:p>
         </w:tc>
@@ -1016,16 +998,36 @@
                 <w:sz w:val="24"/>
                 <w:szCs w:val="24"/>
               </w:rPr>
-              <w:t xml:space="preserve">You are </w:t>
-            </w:r>
-            <w:r>
-              <w:rPr>
-                <w:rFonts w:ascii="Arial" w:hAnsi="Arial" w:cs="Arial"/>
-                <w:bCs/>
-                <w:sz w:val="24"/>
-                <w:szCs w:val="24"/>
-              </w:rPr>
-              <w:t xml:space="preserve">able to update </w:t>
+              <w:t xml:space="preserve">You </w:t>
+            </w:r>
+            <w:proofErr w:type="gramStart"/>
+            <w:r>
+              <w:rPr>
+                <w:rFonts w:ascii="Arial" w:hAnsi="Arial" w:cs="Arial"/>
+                <w:bCs/>
+                <w:sz w:val="24"/>
+                <w:szCs w:val="24"/>
+              </w:rPr>
+              <w:t xml:space="preserve">are </w:t>
+            </w:r>
+            <w:r>
+              <w:rPr>
+                <w:rFonts w:ascii="Arial" w:hAnsi="Arial" w:cs="Arial"/>
+                <w:bCs/>
+                <w:sz w:val="24"/>
+                <w:szCs w:val="24"/>
+              </w:rPr>
+              <w:t>able to</w:t>
+            </w:r>
+            <w:proofErr w:type="gramEnd"/>
+            <w:r>
+              <w:rPr>
+                <w:rFonts w:ascii="Arial" w:hAnsi="Arial" w:cs="Arial"/>
+                <w:bCs/>
+                <w:sz w:val="24"/>
+                <w:szCs w:val="24"/>
+              </w:rPr>
+              <w:t xml:space="preserve"> update </w:t>
             </w:r>
             <w:r>
               <w:rPr>
@@ -1256,7 +1258,27 @@
                 <w:sz w:val="24"/>
                 <w:szCs w:val="24"/>
               </w:rPr>
-              <w:t>You are able to view details of existing booking</w:t>
+              <w:t xml:space="preserve">You </w:t>
+            </w:r>
+            <w:proofErr w:type="gramStart"/>
+            <w:r>
+              <w:rPr>
+                <w:rFonts w:ascii="Arial" w:hAnsi="Arial" w:cs="Arial"/>
+                <w:bCs/>
+                <w:sz w:val="24"/>
+                <w:szCs w:val="24"/>
+              </w:rPr>
+              <w:t>are able to</w:t>
+            </w:r>
+            <w:proofErr w:type="gramEnd"/>
+            <w:r>
+              <w:rPr>
+                <w:rFonts w:ascii="Arial" w:hAnsi="Arial" w:cs="Arial"/>
+                <w:bCs/>
+                <w:sz w:val="24"/>
+                <w:szCs w:val="24"/>
+              </w:rPr>
+              <w:t xml:space="preserve"> view details of existing booking</w:t>
             </w:r>
           </w:p>
         </w:tc>
@@ -1567,27 +1589,7 @@
                 <w:sz w:val="24"/>
                 <w:szCs w:val="24"/>
               </w:rPr>
-              <w:t xml:space="preserve">Will only let you </w:t>
-            </w:r>
-            <w:r>
-              <w:rPr>
-                <w:rFonts w:ascii="Arial" w:hAnsi="Arial" w:cs="Arial"/>
-                <w:bCs/>
-                <w:noProof/>
-                <w:sz w:val="24"/>
-                <w:szCs w:val="24"/>
-              </w:rPr>
-              <w:t>delete</w:t>
-            </w:r>
-            <w:r>
-              <w:rPr>
-                <w:rFonts w:ascii="Arial" w:hAnsi="Arial" w:cs="Arial"/>
-                <w:bCs/>
-                <w:noProof/>
-                <w:sz w:val="24"/>
-                <w:szCs w:val="24"/>
-              </w:rPr>
-              <w:t xml:space="preserve"> customer where the id exists </w:t>
+              <w:t xml:space="preserve">Will only let you delete customer where the id exists </w:t>
             </w:r>
           </w:p>
         </w:tc>
@@ -1656,27 +1658,49 @@
                 <w:sz w:val="24"/>
                 <w:szCs w:val="24"/>
               </w:rPr>
-              <w:t>customer name: jayden</w:t>
-            </w:r>
-          </w:p>
-          <w:p>
-            <w:pPr>
-              <w:rPr>
-                <w:rFonts w:ascii="Arial" w:hAnsi="Arial" w:cs="Arial"/>
-                <w:bCs/>
-                <w:sz w:val="24"/>
-                <w:szCs w:val="24"/>
-              </w:rPr>
-            </w:pPr>
-            <w:r>
-              <w:rPr>
-                <w:rFonts w:ascii="Arial" w:hAnsi="Arial" w:cs="Arial"/>
-                <w:bCs/>
-                <w:sz w:val="24"/>
-                <w:szCs w:val="24"/>
-              </w:rPr>
-              <w:t>customer last name: wilson</w:t>
-            </w:r>
+              <w:t xml:space="preserve">customer name: </w:t>
+            </w:r>
+            <w:proofErr w:type="spellStart"/>
+            <w:r>
+              <w:rPr>
+                <w:rFonts w:ascii="Arial" w:hAnsi="Arial" w:cs="Arial"/>
+                <w:bCs/>
+                <w:sz w:val="24"/>
+                <w:szCs w:val="24"/>
+              </w:rPr>
+              <w:t>jayden</w:t>
+            </w:r>
+            <w:proofErr w:type="spellEnd"/>
+          </w:p>
+          <w:p>
+            <w:pPr>
+              <w:rPr>
+                <w:rFonts w:ascii="Arial" w:hAnsi="Arial" w:cs="Arial"/>
+                <w:bCs/>
+                <w:sz w:val="24"/>
+                <w:szCs w:val="24"/>
+              </w:rPr>
+            </w:pPr>
+            <w:r>
+              <w:rPr>
+                <w:rFonts w:ascii="Arial" w:hAnsi="Arial" w:cs="Arial"/>
+                <w:bCs/>
+                <w:sz w:val="24"/>
+                <w:szCs w:val="24"/>
+              </w:rPr>
+              <w:t xml:space="preserve">customer last name: </w:t>
+            </w:r>
+            <w:proofErr w:type="spellStart"/>
+            <w:r>
+              <w:rPr>
+                <w:rFonts w:ascii="Arial" w:hAnsi="Arial" w:cs="Arial"/>
+                <w:bCs/>
+                <w:sz w:val="24"/>
+                <w:szCs w:val="24"/>
+              </w:rPr>
+              <w:t>wilson</w:t>
+            </w:r>
+            <w:proofErr w:type="spellEnd"/>
           </w:p>
           <w:p>
             <w:pPr>
@@ -1863,27 +1887,7 @@
                 <w:sz w:val="24"/>
                 <w:szCs w:val="24"/>
               </w:rPr>
-              <w:t xml:space="preserve">If a </w:t>
-            </w:r>
-            <w:r>
-              <w:rPr>
-                <w:rFonts w:ascii="Arial" w:hAnsi="Arial" w:cs="Arial"/>
-                <w:bCs/>
-                <w:noProof/>
-                <w:sz w:val="24"/>
-                <w:szCs w:val="24"/>
-              </w:rPr>
-              <w:t>customer</w:t>
-            </w:r>
-            <w:r>
-              <w:rPr>
-                <w:rFonts w:ascii="Arial" w:hAnsi="Arial" w:cs="Arial"/>
-                <w:bCs/>
-                <w:noProof/>
-                <w:sz w:val="24"/>
-                <w:szCs w:val="24"/>
-              </w:rPr>
-              <w:t xml:space="preserve"> with the same id you will be asked to enter a new different one. </w:t>
+              <w:t xml:space="preserve">If a customer with the same id you will be asked to enter a new different one. </w:t>
             </w:r>
           </w:p>
         </w:tc>
@@ -1961,27 +1965,49 @@
                 <w:sz w:val="24"/>
                 <w:szCs w:val="24"/>
               </w:rPr>
-              <w:t>customer name: jayden-james</w:t>
-            </w:r>
-          </w:p>
-          <w:p>
-            <w:pPr>
-              <w:rPr>
-                <w:rFonts w:ascii="Arial" w:hAnsi="Arial" w:cs="Arial"/>
-                <w:bCs/>
-                <w:sz w:val="24"/>
-                <w:szCs w:val="24"/>
-              </w:rPr>
-            </w:pPr>
-            <w:r>
-              <w:rPr>
-                <w:rFonts w:ascii="Arial" w:hAnsi="Arial" w:cs="Arial"/>
-                <w:bCs/>
-                <w:sz w:val="24"/>
-                <w:szCs w:val="24"/>
-              </w:rPr>
-              <w:t>customer last name: wilson</w:t>
-            </w:r>
+              <w:t xml:space="preserve">customer name: </w:t>
+            </w:r>
+            <w:proofErr w:type="spellStart"/>
+            <w:r>
+              <w:rPr>
+                <w:rFonts w:ascii="Arial" w:hAnsi="Arial" w:cs="Arial"/>
+                <w:bCs/>
+                <w:sz w:val="24"/>
+                <w:szCs w:val="24"/>
+              </w:rPr>
+              <w:t>jayden-james</w:t>
+            </w:r>
+            <w:proofErr w:type="spellEnd"/>
+          </w:p>
+          <w:p>
+            <w:pPr>
+              <w:rPr>
+                <w:rFonts w:ascii="Arial" w:hAnsi="Arial" w:cs="Arial"/>
+                <w:bCs/>
+                <w:sz w:val="24"/>
+                <w:szCs w:val="24"/>
+              </w:rPr>
+            </w:pPr>
+            <w:r>
+              <w:rPr>
+                <w:rFonts w:ascii="Arial" w:hAnsi="Arial" w:cs="Arial"/>
+                <w:bCs/>
+                <w:sz w:val="24"/>
+                <w:szCs w:val="24"/>
+              </w:rPr>
+              <w:t xml:space="preserve">customer last name: </w:t>
+            </w:r>
+            <w:proofErr w:type="spellStart"/>
+            <w:r>
+              <w:rPr>
+                <w:rFonts w:ascii="Arial" w:hAnsi="Arial" w:cs="Arial"/>
+                <w:bCs/>
+                <w:sz w:val="24"/>
+                <w:szCs w:val="24"/>
+              </w:rPr>
+              <w:t>wilson</w:t>
+            </w:r>
+            <w:proofErr w:type="spellEnd"/>
           </w:p>
           <w:p>
             <w:pPr>
@@ -2285,7 +2311,27 @@
                 <w:sz w:val="24"/>
                 <w:szCs w:val="24"/>
               </w:rPr>
-              <w:t>You are able to view existing customer</w:t>
+              <w:t xml:space="preserve">You </w:t>
+            </w:r>
+            <w:proofErr w:type="gramStart"/>
+            <w:r>
+              <w:rPr>
+                <w:rFonts w:ascii="Arial" w:hAnsi="Arial" w:cs="Arial"/>
+                <w:bCs/>
+                <w:sz w:val="24"/>
+                <w:szCs w:val="24"/>
+              </w:rPr>
+              <w:t>are able to</w:t>
+            </w:r>
+            <w:proofErr w:type="gramEnd"/>
+            <w:r>
+              <w:rPr>
+                <w:rFonts w:ascii="Arial" w:hAnsi="Arial" w:cs="Arial"/>
+                <w:bCs/>
+                <w:sz w:val="24"/>
+                <w:szCs w:val="24"/>
+              </w:rPr>
+              <w:t xml:space="preserve"> view existing customer</w:t>
             </w:r>
           </w:p>
         </w:tc>
@@ -2366,27 +2412,7 @@
                 <w:sz w:val="24"/>
                 <w:szCs w:val="24"/>
               </w:rPr>
-              <w:t xml:space="preserve">Will only let you </w:t>
-            </w:r>
-            <w:r>
-              <w:rPr>
-                <w:rFonts w:ascii="Arial" w:hAnsi="Arial" w:cs="Arial"/>
-                <w:bCs/>
-                <w:noProof/>
-                <w:sz w:val="24"/>
-                <w:szCs w:val="24"/>
-              </w:rPr>
-              <w:t>view</w:t>
-            </w:r>
-            <w:r>
-              <w:rPr>
-                <w:rFonts w:ascii="Arial" w:hAnsi="Arial" w:cs="Arial"/>
-                <w:bCs/>
-                <w:noProof/>
-                <w:sz w:val="24"/>
-                <w:szCs w:val="24"/>
-              </w:rPr>
-              <w:t xml:space="preserve"> customer where the id exists </w:t>
+              <w:t xml:space="preserve">Will only let you view customer where the id exists </w:t>
             </w:r>
           </w:p>
           <w:p>
@@ -2585,27 +2611,7 @@
                 <w:sz w:val="24"/>
                 <w:szCs w:val="24"/>
               </w:rPr>
-              <w:t xml:space="preserve">Will only let you </w:t>
-            </w:r>
-            <w:r>
-              <w:rPr>
-                <w:rFonts w:ascii="Arial" w:hAnsi="Arial" w:cs="Arial"/>
-                <w:bCs/>
-                <w:noProof/>
-                <w:sz w:val="24"/>
-                <w:szCs w:val="24"/>
-              </w:rPr>
-              <w:t>delete</w:t>
-            </w:r>
-            <w:r>
-              <w:rPr>
-                <w:rFonts w:ascii="Arial" w:hAnsi="Arial" w:cs="Arial"/>
-                <w:bCs/>
-                <w:noProof/>
-                <w:sz w:val="24"/>
-                <w:szCs w:val="24"/>
-              </w:rPr>
-              <w:t xml:space="preserve"> customer where the id exists </w:t>
+              <w:t xml:space="preserve">Will only let you delete customer where the id exists </w:t>
             </w:r>
           </w:p>
         </w:tc>
@@ -2751,26 +2757,66 @@
                 <w:sz w:val="24"/>
                 <w:szCs w:val="24"/>
               </w:rPr>
-              <w:t>arrival date thats after departure date: 24/05/2024</w:t>
-            </w:r>
-          </w:p>
-          <w:p>
-            <w:pPr>
-              <w:rPr>
-                <w:rFonts w:ascii="Arial" w:hAnsi="Arial" w:cs="Arial"/>
-                <w:bCs/>
-                <w:sz w:val="24"/>
-                <w:szCs w:val="24"/>
-              </w:rPr>
-            </w:pPr>
-            <w:r>
-              <w:rPr>
-                <w:rFonts w:ascii="Arial" w:hAnsi="Arial" w:cs="Arial"/>
-                <w:bCs/>
-                <w:sz w:val="24"/>
-                <w:szCs w:val="24"/>
-              </w:rPr>
-              <w:t>arrival date thats after departure date: 26/05/2024</w:t>
+              <w:t xml:space="preserve">arrival date </w:t>
+            </w:r>
+            <w:proofErr w:type="spellStart"/>
+            <w:r>
+              <w:rPr>
+                <w:rFonts w:ascii="Arial" w:hAnsi="Arial" w:cs="Arial"/>
+                <w:bCs/>
+                <w:sz w:val="24"/>
+                <w:szCs w:val="24"/>
+              </w:rPr>
+              <w:t>thats</w:t>
+            </w:r>
+            <w:proofErr w:type="spellEnd"/>
+            <w:r>
+              <w:rPr>
+                <w:rFonts w:ascii="Arial" w:hAnsi="Arial" w:cs="Arial"/>
+                <w:bCs/>
+                <w:sz w:val="24"/>
+                <w:szCs w:val="24"/>
+              </w:rPr>
+              <w:t xml:space="preserve"> after departure date: 24/05/2024</w:t>
+            </w:r>
+          </w:p>
+          <w:p>
+            <w:pPr>
+              <w:rPr>
+                <w:rFonts w:ascii="Arial" w:hAnsi="Arial" w:cs="Arial"/>
+                <w:bCs/>
+                <w:sz w:val="24"/>
+                <w:szCs w:val="24"/>
+              </w:rPr>
+            </w:pPr>
+            <w:r>
+              <w:rPr>
+                <w:rFonts w:ascii="Arial" w:hAnsi="Arial" w:cs="Arial"/>
+                <w:bCs/>
+                <w:sz w:val="24"/>
+                <w:szCs w:val="24"/>
+              </w:rPr>
+              <w:t xml:space="preserve">arrival date </w:t>
+            </w:r>
+            <w:proofErr w:type="spellStart"/>
+            <w:r>
+              <w:rPr>
+                <w:rFonts w:ascii="Arial" w:hAnsi="Arial" w:cs="Arial"/>
+                <w:bCs/>
+                <w:sz w:val="24"/>
+                <w:szCs w:val="24"/>
+              </w:rPr>
+              <w:t>thats</w:t>
+            </w:r>
+            <w:proofErr w:type="spellEnd"/>
+            <w:r>
+              <w:rPr>
+                <w:rFonts w:ascii="Arial" w:hAnsi="Arial" w:cs="Arial"/>
+                <w:bCs/>
+                <w:sz w:val="24"/>
+                <w:szCs w:val="24"/>
+              </w:rPr>
+              <w:t xml:space="preserve"> after departure date: 26/05/2024</w:t>
             </w:r>
           </w:p>
         </w:tc>
@@ -2941,27 +2987,7 @@
                 <w:szCs w:val="24"/>
               </w:rPr>
               <w:lastRenderedPageBreak/>
-              <w:t xml:space="preserve">If a </w:t>
-            </w:r>
-            <w:r>
-              <w:rPr>
-                <w:rFonts w:ascii="Arial" w:hAnsi="Arial" w:cs="Arial"/>
-                <w:bCs/>
-                <w:noProof/>
-                <w:sz w:val="24"/>
-                <w:szCs w:val="24"/>
-              </w:rPr>
-              <w:t>flight</w:t>
-            </w:r>
-            <w:r>
-              <w:rPr>
-                <w:rFonts w:ascii="Arial" w:hAnsi="Arial" w:cs="Arial"/>
-                <w:bCs/>
-                <w:noProof/>
-                <w:sz w:val="24"/>
-                <w:szCs w:val="24"/>
-              </w:rPr>
-              <w:t xml:space="preserve"> with the same id you will be asked to enter a new different one. </w:t>
+              <w:t xml:space="preserve">If a flight with the same id you will be asked to enter a new different one. </w:t>
             </w:r>
           </w:p>
           <w:p>
@@ -3228,27 +3254,7 @@
                 <w:sz w:val="24"/>
                 <w:szCs w:val="24"/>
               </w:rPr>
-              <w:t xml:space="preserve">Will only let you update </w:t>
-            </w:r>
-            <w:r>
-              <w:rPr>
-                <w:rFonts w:ascii="Arial" w:hAnsi="Arial" w:cs="Arial"/>
-                <w:bCs/>
-                <w:noProof/>
-                <w:sz w:val="24"/>
-                <w:szCs w:val="24"/>
-              </w:rPr>
-              <w:t>flight</w:t>
-            </w:r>
-            <w:r>
-              <w:rPr>
-                <w:rFonts w:ascii="Arial" w:hAnsi="Arial" w:cs="Arial"/>
-                <w:bCs/>
-                <w:noProof/>
-                <w:sz w:val="24"/>
-                <w:szCs w:val="24"/>
-              </w:rPr>
-              <w:t xml:space="preserve"> where the id exists </w:t>
+              <w:t xml:space="preserve">Will only let you update flight where the id exists </w:t>
             </w:r>
           </w:p>
         </w:tc>
@@ -3299,7 +3305,27 @@
                 <w:sz w:val="24"/>
                 <w:szCs w:val="24"/>
               </w:rPr>
-              <w:t>Flight id :f1</w:t>
+              <w:t xml:space="preserve">Flight </w:t>
+            </w:r>
+            <w:proofErr w:type="gramStart"/>
+            <w:r>
+              <w:rPr>
+                <w:rFonts w:ascii="Arial" w:hAnsi="Arial" w:cs="Arial"/>
+                <w:bCs/>
+                <w:sz w:val="24"/>
+                <w:szCs w:val="24"/>
+              </w:rPr>
+              <w:t>id :f</w:t>
+            </w:r>
+            <w:proofErr w:type="gramEnd"/>
+            <w:r>
+              <w:rPr>
+                <w:rFonts w:ascii="Arial" w:hAnsi="Arial" w:cs="Arial"/>
+                <w:bCs/>
+                <w:sz w:val="24"/>
+                <w:szCs w:val="24"/>
+              </w:rPr>
+              <w:t>1</w:t>
             </w:r>
           </w:p>
         </w:tc>
@@ -3428,27 +3454,7 @@
                 <w:sz w:val="24"/>
                 <w:szCs w:val="24"/>
               </w:rPr>
-              <w:t xml:space="preserve">Will only let you </w:t>
-            </w:r>
-            <w:r>
-              <w:rPr>
-                <w:rFonts w:ascii="Arial" w:hAnsi="Arial" w:cs="Arial"/>
-                <w:bCs/>
-                <w:noProof/>
-                <w:sz w:val="24"/>
-                <w:szCs w:val="24"/>
-              </w:rPr>
-              <w:t>view</w:t>
-            </w:r>
-            <w:r>
-              <w:rPr>
-                <w:rFonts w:ascii="Arial" w:hAnsi="Arial" w:cs="Arial"/>
-                <w:bCs/>
-                <w:noProof/>
-                <w:sz w:val="24"/>
-                <w:szCs w:val="24"/>
-              </w:rPr>
-              <w:t xml:space="preserve"> </w:t>
+              <w:t xml:space="preserve">Will only let you view </w:t>
             </w:r>
             <w:r>
               <w:rPr>
@@ -3595,16 +3601,7 @@
                 <w:sz w:val="24"/>
                 <w:szCs w:val="24"/>
               </w:rPr>
-              <w:t>You can</w:t>
-            </w:r>
-            <w:r>
-              <w:rPr>
-                <w:rFonts w:ascii="Arial" w:hAnsi="Arial" w:cs="Arial"/>
-                <w:bCs/>
-                <w:sz w:val="24"/>
-                <w:szCs w:val="24"/>
-              </w:rPr>
-              <w:t xml:space="preserve"> delete a specific flight</w:t>
+              <w:t>You can delete a specific flight</w:t>
             </w:r>
           </w:p>
         </w:tc>
@@ -3685,47 +3682,7 @@
                 <w:sz w:val="24"/>
                 <w:szCs w:val="24"/>
               </w:rPr>
-              <w:t xml:space="preserve">Will only let you </w:t>
-            </w:r>
-            <w:r>
-              <w:rPr>
-                <w:rFonts w:ascii="Arial" w:hAnsi="Arial" w:cs="Arial"/>
-                <w:bCs/>
-                <w:noProof/>
-                <w:sz w:val="24"/>
-                <w:szCs w:val="24"/>
-              </w:rPr>
-              <w:t>delete</w:t>
-            </w:r>
-            <w:r>
-              <w:rPr>
-                <w:rFonts w:ascii="Arial" w:hAnsi="Arial" w:cs="Arial"/>
-                <w:bCs/>
-                <w:noProof/>
-                <w:sz w:val="24"/>
-                <w:szCs w:val="24"/>
-              </w:rPr>
-              <w:t xml:space="preserve"> </w:t>
-            </w:r>
-            <w:r>
-              <w:rPr>
-                <w:rFonts w:ascii="Arial" w:hAnsi="Arial" w:cs="Arial"/>
-                <w:bCs/>
-                <w:noProof/>
-                <w:sz w:val="24"/>
-                <w:szCs w:val="24"/>
-              </w:rPr>
-              <w:t>flight</w:t>
-            </w:r>
-            <w:r>
-              <w:rPr>
-                <w:rFonts w:ascii="Arial" w:hAnsi="Arial" w:cs="Arial"/>
-                <w:bCs/>
-                <w:noProof/>
-                <w:sz w:val="24"/>
-                <w:szCs w:val="24"/>
-              </w:rPr>
-              <w:t xml:space="preserve"> where the id exists </w:t>
+              <w:t xml:space="preserve">Will only let you delete flight where the id exists </w:t>
             </w:r>
           </w:p>
         </w:tc>
@@ -3950,27 +3907,7 @@
                 <w:sz w:val="24"/>
                 <w:szCs w:val="24"/>
               </w:rPr>
-              <w:t xml:space="preserve">If a </w:t>
-            </w:r>
-            <w:r>
-              <w:rPr>
-                <w:rFonts w:ascii="Arial" w:hAnsi="Arial" w:cs="Arial"/>
-                <w:bCs/>
-                <w:noProof/>
-                <w:sz w:val="24"/>
-                <w:szCs w:val="24"/>
-              </w:rPr>
-              <w:t>route</w:t>
-            </w:r>
-            <w:r>
-              <w:rPr>
-                <w:rFonts w:ascii="Arial" w:hAnsi="Arial" w:cs="Arial"/>
-                <w:bCs/>
-                <w:noProof/>
-                <w:sz w:val="24"/>
-                <w:szCs w:val="24"/>
-              </w:rPr>
-              <w:t xml:space="preserve"> with the same id you will be asked to enter a new different one. </w:t>
+              <w:t xml:space="preserve">If a route with the same id you will be asked to enter a new different one. </w:t>
             </w:r>
           </w:p>
         </w:tc>
@@ -4150,25 +4087,7 @@
                 <w:sz w:val="24"/>
                 <w:szCs w:val="24"/>
               </w:rPr>
-              <w:t xml:space="preserve">You can update </w:t>
-            </w:r>
-            <w:r>
-              <w:rPr>
-                <w:rFonts w:ascii="Arial" w:hAnsi="Arial" w:cs="Arial"/>
-                <w:bCs/>
-                <w:sz w:val="24"/>
-                <w:szCs w:val="24"/>
-              </w:rPr>
-              <w:t xml:space="preserve">specific </w:t>
-            </w:r>
-            <w:r>
-              <w:rPr>
-                <w:rFonts w:ascii="Arial" w:hAnsi="Arial" w:cs="Arial"/>
-                <w:bCs/>
-                <w:sz w:val="24"/>
-                <w:szCs w:val="24"/>
-              </w:rPr>
-              <w:t>route</w:t>
+              <w:t>You can update specific route</w:t>
             </w:r>
           </w:p>
         </w:tc>
@@ -4324,25 +4243,7 @@
                 <w:sz w:val="24"/>
                 <w:szCs w:val="24"/>
               </w:rPr>
-              <w:t xml:space="preserve">Should be able to </w:t>
-            </w:r>
-            <w:r>
-              <w:rPr>
-                <w:rFonts w:ascii="Arial" w:hAnsi="Arial" w:cs="Arial"/>
-                <w:bCs/>
-                <w:sz w:val="24"/>
-                <w:szCs w:val="24"/>
-              </w:rPr>
-              <w:t>view</w:t>
-            </w:r>
-            <w:r>
-              <w:rPr>
-                <w:rFonts w:ascii="Arial" w:hAnsi="Arial" w:cs="Arial"/>
-                <w:bCs/>
-                <w:sz w:val="24"/>
-                <w:szCs w:val="24"/>
-              </w:rPr>
-              <w:t xml:space="preserve"> specific route</w:t>
+              <w:t>Should be able to view specific route</w:t>
             </w:r>
           </w:p>
         </w:tc>
@@ -4366,34 +4267,7 @@
                 <w:sz w:val="24"/>
                 <w:szCs w:val="24"/>
               </w:rPr>
-              <w:t>You can</w:t>
-            </w:r>
-            <w:r>
-              <w:rPr>
-                <w:rFonts w:ascii="Arial" w:hAnsi="Arial" w:cs="Arial"/>
-                <w:bCs/>
-                <w:sz w:val="24"/>
-                <w:szCs w:val="24"/>
-              </w:rPr>
-              <w:t xml:space="preserve"> </w:t>
-            </w:r>
-            <w:r>
-              <w:rPr>
-                <w:rFonts w:ascii="Arial" w:hAnsi="Arial" w:cs="Arial"/>
-                <w:bCs/>
-                <w:sz w:val="24"/>
-                <w:szCs w:val="24"/>
-              </w:rPr>
-              <w:t>view</w:t>
-            </w:r>
-            <w:r>
-              <w:rPr>
-                <w:rFonts w:ascii="Arial" w:hAnsi="Arial" w:cs="Arial"/>
-                <w:bCs/>
-                <w:sz w:val="24"/>
-                <w:szCs w:val="24"/>
-              </w:rPr>
-              <w:t xml:space="preserve"> specific route</w:t>
+              <w:t>You can view specific route</w:t>
             </w:r>
           </w:p>
         </w:tc>
@@ -4548,25 +4422,7 @@
                 <w:sz w:val="24"/>
                 <w:szCs w:val="24"/>
               </w:rPr>
-              <w:t xml:space="preserve">Should be able to </w:t>
-            </w:r>
-            <w:r>
-              <w:rPr>
-                <w:rFonts w:ascii="Arial" w:hAnsi="Arial" w:cs="Arial"/>
-                <w:bCs/>
-                <w:sz w:val="24"/>
-                <w:szCs w:val="24"/>
-              </w:rPr>
-              <w:t>delete</w:t>
-            </w:r>
-            <w:r>
-              <w:rPr>
-                <w:rFonts w:ascii="Arial" w:hAnsi="Arial" w:cs="Arial"/>
-                <w:bCs/>
-                <w:sz w:val="24"/>
-                <w:szCs w:val="24"/>
-              </w:rPr>
-              <w:t xml:space="preserve"> specific route</w:t>
+              <w:t>Should be able to delete specific route</w:t>
             </w:r>
           </w:p>
         </w:tc>
@@ -4590,25 +4446,7 @@
                 <w:sz w:val="24"/>
                 <w:szCs w:val="24"/>
               </w:rPr>
-              <w:t xml:space="preserve">You can </w:t>
-            </w:r>
-            <w:r>
-              <w:rPr>
-                <w:rFonts w:ascii="Arial" w:hAnsi="Arial" w:cs="Arial"/>
-                <w:bCs/>
-                <w:sz w:val="24"/>
-                <w:szCs w:val="24"/>
-              </w:rPr>
-              <w:t>delete</w:t>
-            </w:r>
-            <w:r>
-              <w:rPr>
-                <w:rFonts w:ascii="Arial" w:hAnsi="Arial" w:cs="Arial"/>
-                <w:bCs/>
-                <w:sz w:val="24"/>
-                <w:szCs w:val="24"/>
-              </w:rPr>
-              <w:t xml:space="preserve"> specific route</w:t>
+              <w:t>You can delete specific route</w:t>
             </w:r>
           </w:p>
         </w:tc>
@@ -4827,6 +4665,7 @@
               <w:rPr>
                 <w:rFonts w:ascii="Arial" w:hAnsi="Arial" w:cs="Arial"/>
                 <w:bCs/>
+                <w:noProof/>
                 <w:sz w:val="24"/>
                 <w:szCs w:val="24"/>
               </w:rPr>
@@ -4934,16 +4773,7 @@
                 <w:sz w:val="24"/>
                 <w:szCs w:val="24"/>
               </w:rPr>
-              <w:t>Flights</w:t>
-            </w:r>
-            <w:r>
-              <w:rPr>
-                <w:rFonts w:ascii="Arial" w:hAnsi="Arial" w:cs="Arial"/>
-                <w:bCs/>
-                <w:sz w:val="24"/>
-                <w:szCs w:val="24"/>
-              </w:rPr>
-              <w:t xml:space="preserve"> to CSV</w:t>
+              <w:t>Flights to CSV</w:t>
             </w:r>
           </w:p>
         </w:tc>
@@ -4982,25 +4812,7 @@
                 <w:sz w:val="24"/>
                 <w:szCs w:val="24"/>
               </w:rPr>
-              <w:t xml:space="preserve">Should be able to export </w:t>
-            </w:r>
-            <w:r>
-              <w:rPr>
-                <w:rFonts w:ascii="Arial" w:hAnsi="Arial" w:cs="Arial"/>
-                <w:bCs/>
-                <w:sz w:val="24"/>
-                <w:szCs w:val="24"/>
-              </w:rPr>
-              <w:t>flight</w:t>
-            </w:r>
-            <w:r>
-              <w:rPr>
-                <w:rFonts w:ascii="Arial" w:hAnsi="Arial" w:cs="Arial"/>
-                <w:bCs/>
-                <w:sz w:val="24"/>
-                <w:szCs w:val="24"/>
-              </w:rPr>
-              <w:t xml:space="preserve"> list as a CSV file</w:t>
+              <w:t>Should be able to export flight list as a CSV file</w:t>
             </w:r>
           </w:p>
         </w:tc>
@@ -5024,25 +4836,7 @@
                 <w:sz w:val="24"/>
                 <w:szCs w:val="24"/>
               </w:rPr>
-              <w:t xml:space="preserve">You can export </w:t>
-            </w:r>
-            <w:r>
-              <w:rPr>
-                <w:rFonts w:ascii="Arial" w:hAnsi="Arial" w:cs="Arial"/>
-                <w:bCs/>
-                <w:sz w:val="24"/>
-                <w:szCs w:val="24"/>
-              </w:rPr>
-              <w:t>flight</w:t>
-            </w:r>
-            <w:r>
-              <w:rPr>
-                <w:rFonts w:ascii="Arial" w:hAnsi="Arial" w:cs="Arial"/>
-                <w:bCs/>
-                <w:sz w:val="24"/>
-                <w:szCs w:val="24"/>
-              </w:rPr>
-              <w:t xml:space="preserve"> list as CSV</w:t>
+              <w:t>You can export flight list as CSV</w:t>
             </w:r>
           </w:p>
         </w:tc>
@@ -5063,6 +4857,7 @@
               <w:rPr>
                 <w:rFonts w:ascii="Arial" w:hAnsi="Arial" w:cs="Arial"/>
                 <w:bCs/>
+                <w:noProof/>
                 <w:sz w:val="24"/>
                 <w:szCs w:val="24"/>
               </w:rPr>
@@ -5106,6 +4901,7 @@
               <w:rPr>
                 <w:rFonts w:ascii="Arial" w:hAnsi="Arial" w:cs="Arial"/>
                 <w:bCs/>
+                <w:noProof/>
                 <w:sz w:val="24"/>
                 <w:szCs w:val="24"/>
               </w:rPr>
@@ -5169,16 +4965,7 @@
                 <w:sz w:val="24"/>
                 <w:szCs w:val="24"/>
               </w:rPr>
-              <w:t>Bookings</w:t>
-            </w:r>
-            <w:r>
-              <w:rPr>
-                <w:rFonts w:ascii="Arial" w:hAnsi="Arial" w:cs="Arial"/>
-                <w:bCs/>
-                <w:sz w:val="24"/>
-                <w:szCs w:val="24"/>
-              </w:rPr>
-              <w:t xml:space="preserve"> to CSV</w:t>
+              <w:t>Bookings to CSV</w:t>
             </w:r>
           </w:p>
         </w:tc>
@@ -5298,6 +5085,7 @@
               <w:rPr>
                 <w:rFonts w:ascii="Arial" w:hAnsi="Arial" w:cs="Arial"/>
                 <w:bCs/>
+                <w:noProof/>
                 <w:sz w:val="24"/>
                 <w:szCs w:val="24"/>
               </w:rPr>
@@ -5347,6 +5135,7 @@
               <w:rPr>
                 <w:rFonts w:ascii="Arial" w:hAnsi="Arial" w:cs="Arial"/>
                 <w:bCs/>
+                <w:noProof/>
                 <w:sz w:val="24"/>
                 <w:szCs w:val="24"/>
               </w:rPr>
@@ -5459,25 +5248,7 @@
                 <w:sz w:val="24"/>
                 <w:szCs w:val="24"/>
               </w:rPr>
-              <w:t xml:space="preserve">Should be able to export </w:t>
-            </w:r>
-            <w:r>
-              <w:rPr>
-                <w:rFonts w:ascii="Arial" w:hAnsi="Arial" w:cs="Arial"/>
-                <w:bCs/>
-                <w:sz w:val="24"/>
-                <w:szCs w:val="24"/>
-              </w:rPr>
-              <w:t>route</w:t>
-            </w:r>
-            <w:r>
-              <w:rPr>
-                <w:rFonts w:ascii="Arial" w:hAnsi="Arial" w:cs="Arial"/>
-                <w:bCs/>
-                <w:sz w:val="24"/>
-                <w:szCs w:val="24"/>
-              </w:rPr>
-              <w:t xml:space="preserve"> list as a CSV file</w:t>
+              <w:t>Should be able to export route list as a CSV file</w:t>
             </w:r>
           </w:p>
         </w:tc>
@@ -5501,25 +5272,7 @@
                 <w:sz w:val="24"/>
                 <w:szCs w:val="24"/>
               </w:rPr>
-              <w:t xml:space="preserve">You can export </w:t>
-            </w:r>
-            <w:r>
-              <w:rPr>
-                <w:rFonts w:ascii="Arial" w:hAnsi="Arial" w:cs="Arial"/>
-                <w:bCs/>
-                <w:sz w:val="24"/>
-                <w:szCs w:val="24"/>
-              </w:rPr>
-              <w:t>routes</w:t>
-            </w:r>
-            <w:r>
-              <w:rPr>
-                <w:rFonts w:ascii="Arial" w:hAnsi="Arial" w:cs="Arial"/>
-                <w:bCs/>
-                <w:sz w:val="24"/>
-                <w:szCs w:val="24"/>
-              </w:rPr>
-              <w:t xml:space="preserve"> list as CSV</w:t>
+              <w:t>You can export routes list as CSV</w:t>
             </w:r>
           </w:p>
         </w:tc>
@@ -5540,6 +5293,7 @@
               <w:rPr>
                 <w:rFonts w:ascii="Arial" w:hAnsi="Arial" w:cs="Arial"/>
                 <w:bCs/>
+                <w:noProof/>
                 <w:sz w:val="24"/>
                 <w:szCs w:val="24"/>
               </w:rPr>
@@ -5593,6 +5347,7 @@
               <w:rPr>
                 <w:rFonts w:ascii="Arial" w:hAnsi="Arial" w:cs="Arial"/>
                 <w:bCs/>
+                <w:noProof/>
                 <w:sz w:val="24"/>
                 <w:szCs w:val="24"/>
               </w:rPr>
